--- a/SpringBoot/Week02/Week-2-Coding-Assignment.docx
+++ b/SpringBoot/Week02/Week-2-Coding-Assignment.docx
@@ -77,16 +77,8 @@
         <w:rPr>
           <w:szCs w:val="24"/>
         </w:rPr>
-        <w:t xml:space="preserve"> </w:t>
-      </w:r>
-      <w:proofErr w:type="gramStart"/>
-      <w:r>
-        <w:rPr>
-          <w:szCs w:val="24"/>
-        </w:rPr>
-        <w:t>70</w:t>
-      </w:r>
-      <w:proofErr w:type="gramEnd"/>
+        <w:t xml:space="preserve"> 70</w:t>
+      </w:r>
     </w:p>
     <w:tbl>
       <w:tblPr>
@@ -143,15 +135,7 @@
               <w:cnfStyle w:val="100000000000" w:firstRow="1" w:lastRow="0" w:firstColumn="0" w:lastColumn="0" w:oddVBand="0" w:evenVBand="0" w:oddHBand="0" w:evenHBand="0" w:firstRowFirstColumn="0" w:firstRowLastColumn="0" w:lastRowFirstColumn="0" w:lastRowLastColumn="0"/>
             </w:pPr>
             <w:r>
-              <w:t xml:space="preserve">% </w:t>
-            </w:r>
-            <w:proofErr w:type="gramStart"/>
-            <w:r>
-              <w:t>of</w:t>
-            </w:r>
-            <w:proofErr w:type="gramEnd"/>
-            <w:r>
-              <w:t xml:space="preserve"> Grade</w:t>
+              <w:t>% of Grade</w:t>
             </w:r>
           </w:p>
         </w:tc>
@@ -366,77 +350,40 @@
         <w:rPr>
           <w:szCs w:val="24"/>
         </w:rPr>
-        <w:t xml:space="preserve"> and paste them in this document </w:t>
-      </w:r>
-      <w:proofErr w:type="gramStart"/>
+        <w:t xml:space="preserve"> and paste them in this document where instructed below.</w:t>
+      </w:r>
       <w:r>
         <w:rPr>
           <w:szCs w:val="24"/>
         </w:rPr>
-        <w:t>where</w:t>
-      </w:r>
-      <w:proofErr w:type="gramEnd"/>
+        <w:t xml:space="preserve"> </w:t>
+      </w:r>
       <w:r>
         <w:rPr>
           <w:szCs w:val="24"/>
         </w:rPr>
-        <w:t xml:space="preserve"> instructed below.</w:t>
+        <w:t xml:space="preserve">Create a new repository on GitHub for this week’s assignments and push this document, with your Java project code, to the repository. </w:t>
       </w:r>
       <w:r>
         <w:rPr>
           <w:szCs w:val="24"/>
         </w:rPr>
-        <w:t xml:space="preserve"> </w:t>
+        <w:t>Add the URL for this week’s repository to this document where instructed and s</w:t>
       </w:r>
       <w:r>
         <w:rPr>
           <w:szCs w:val="24"/>
         </w:rPr>
-        <w:t xml:space="preserve">Create a new repository on GitHub for this week’s assignments and push this document, with your Java project code, to the repository. </w:t>
-      </w:r>
-      <w:r>
-        <w:rPr>
-          <w:szCs w:val="24"/>
-        </w:rPr>
-        <w:t xml:space="preserve">Add the URL for this week’s repository to this document </w:t>
-      </w:r>
-      <w:proofErr w:type="gramStart"/>
-      <w:r>
-        <w:rPr>
-          <w:szCs w:val="24"/>
-        </w:rPr>
-        <w:t>where</w:t>
-      </w:r>
-      <w:proofErr w:type="gramEnd"/>
-      <w:r>
-        <w:rPr>
-          <w:szCs w:val="24"/>
-        </w:rPr>
-        <w:t xml:space="preserve"> instructed and s</w:t>
-      </w:r>
-      <w:r>
-        <w:rPr>
-          <w:szCs w:val="24"/>
-        </w:rPr>
         <w:t>ubmit this document to your instructor when complete.</w:t>
       </w:r>
     </w:p>
     <w:p>
-      <w:proofErr w:type="gramStart"/>
       <w:r>
         <w:rPr>
           <w:b/>
           <w:bCs/>
         </w:rPr>
-        <w:t>Here's</w:t>
-      </w:r>
-      <w:proofErr w:type="gramEnd"/>
-      <w:r>
-        <w:rPr>
-          <w:b/>
-          <w:bCs/>
-        </w:rPr>
-        <w:t xml:space="preserve"> a friendly tip:</w:t>
+        <w:t>Here's a friendly tip:</w:t>
       </w:r>
       <w:r>
         <w:t xml:space="preserve"> as you watch the videos, code along with the videos. This will help you with the homework. When a screenshot is required, look for the icon: </w:t>
@@ -647,32 +594,14 @@
         <w:contextualSpacing w:val="0"/>
       </w:pPr>
       <w:r>
-        <w:t xml:space="preserve">With the application still running, use the browser to navigate to the </w:t>
-      </w:r>
-      <w:proofErr w:type="spellStart"/>
-      <w:r>
-        <w:t>OpenAPI</w:t>
-      </w:r>
-      <w:proofErr w:type="spellEnd"/>
-      <w:r>
-        <w:t xml:space="preserve"> documentation. Use the </w:t>
-      </w:r>
-      <w:proofErr w:type="spellStart"/>
-      <w:r>
-        <w:t>OpenAPI</w:t>
-      </w:r>
-      <w:proofErr w:type="spellEnd"/>
-      <w:r>
-        <w:t xml:space="preserve"> documentation to send a GET request to the server with a valid model and trim level. (You can get the model and trim from the provided </w:t>
-      </w:r>
-      <w:proofErr w:type="spellStart"/>
+        <w:t xml:space="preserve">With the application still running, use the browser to navigate to the OpenAPI documentation. Use the OpenAPI documentation to send a GET request to the server with a valid model and trim level. (You can get the model and trim from the provided </w:t>
+      </w:r>
       <w:r>
         <w:rPr>
           <w:rStyle w:val="MonoChar"/>
         </w:rPr>
         <w:t>data.sql</w:t>
       </w:r>
-      <w:proofErr w:type="spellEnd"/>
       <w:r>
         <w:t xml:space="preserve"> file.) Produce a screenshot showing the </w:t>
       </w:r>
@@ -839,15 +768,7 @@
         <w:t>model</w:t>
       </w:r>
       <w:r>
-        <w:t xml:space="preserve">) objects based on the model and trim level you selected. You can get the expected list of Jeeps from the file </w:t>
-      </w:r>
-      <w:proofErr w:type="spellStart"/>
-      <w:r>
-        <w:t>src</w:t>
-      </w:r>
-      <w:proofErr w:type="spellEnd"/>
-      <w:r>
-        <w:t>/test/resources/ flyway/migrations/V1.1__Jeep_Data.sql. So, for example, using the model Wrangler and trim level "Sport", the query should return two rows:</w:t>
+        <w:t>) objects based on the model and trim level you selected. You can get the expected list of Jeeps from the file src/test/resources/ flyway/migrations/V1.1__Jeep_Data.sql. So, for example, using the model Wrangler and trim level "Sport", the query should return two rows:</w:t>
       </w:r>
     </w:p>
     <w:tbl>
@@ -1160,56 +1081,32 @@
       <w:r>
         <w:t xml:space="preserve">The method should be named </w:t>
       </w:r>
-      <w:proofErr w:type="spellStart"/>
-      <w:proofErr w:type="gramStart"/>
       <w:r>
         <w:rPr>
           <w:rStyle w:val="MonoChar"/>
         </w:rPr>
-        <w:t>buildExpected</w:t>
-      </w:r>
-      <w:proofErr w:type="spellEnd"/>
+        <w:t>buildExpected()</w:t>
+      </w:r>
+      <w:r>
+        <w:t xml:space="preserve">, and it should return a </w:t>
+      </w:r>
       <w:r>
         <w:rPr>
           <w:rStyle w:val="MonoChar"/>
         </w:rPr>
-        <w:t>(</w:t>
-      </w:r>
-      <w:proofErr w:type="gramEnd"/>
+        <w:t>List</w:t>
+      </w:r>
+      <w:r>
+        <w:t xml:space="preserve"> of </w:t>
+      </w:r>
       <w:r>
         <w:rPr>
           <w:rStyle w:val="MonoChar"/>
         </w:rPr>
-        <w:t>)</w:t>
-      </w:r>
-      <w:r>
-        <w:t xml:space="preserve">, and it should return a </w:t>
-      </w:r>
-      <w:r>
-        <w:rPr>
-          <w:rStyle w:val="MonoChar"/>
-        </w:rPr>
-        <w:t>List</w:t>
-      </w:r>
-      <w:r>
-        <w:t xml:space="preserve"> of </w:t>
-      </w:r>
-      <w:r>
-        <w:rPr>
-          <w:rStyle w:val="MonoChar"/>
-        </w:rPr>
         <w:t>Jeep</w:t>
       </w:r>
       <w:r>
-        <w:t xml:space="preserve">. The video put this method into a support </w:t>
-      </w:r>
-      <w:proofErr w:type="gramStart"/>
-      <w:r>
-        <w:t>superclass</w:t>
-      </w:r>
-      <w:proofErr w:type="gramEnd"/>
-      <w:r>
-        <w:t xml:space="preserve"> but you can include it in the main test class if you want.</w:t>
+        <w:t>. The video put this method into a support superclass but you can include it in the main test class if you want.</w:t>
       </w:r>
     </w:p>
     <w:p>
@@ -1222,15 +1119,7 @@
         <w:contextualSpacing w:val="0"/>
       </w:pPr>
       <w:r>
-        <w:t xml:space="preserve">Write an </w:t>
-      </w:r>
-      <w:proofErr w:type="spellStart"/>
-      <w:r>
-        <w:t>AssertJ</w:t>
-      </w:r>
-      <w:proofErr w:type="spellEnd"/>
-      <w:r>
-        <w:t xml:space="preserve"> assertion in the test to assert that the actual list of jeeps returned by the server is the same as the expected list. Run the test. Produce a screenshot showing…</w:t>
+        <w:t>Write an AssertJ assertion in the test to assert that the actual list of jeeps returned by the server is the same as the expected list. Run the test. Produce a screenshot showing…</w:t>
       </w:r>
     </w:p>
     <w:p>
@@ -1348,22 +1237,12 @@
       <w:r>
         <w:t xml:space="preserve">Add a package named </w:t>
       </w:r>
-      <w:proofErr w:type="spellStart"/>
-      <w:proofErr w:type="gramStart"/>
       <w:r>
         <w:rPr>
           <w:rStyle w:val="MonoChar"/>
         </w:rPr>
-        <w:t>com.promineotech</w:t>
-      </w:r>
-      <w:proofErr w:type="gramEnd"/>
-      <w:r>
-        <w:rPr>
-          <w:rStyle w:val="MonoChar"/>
-        </w:rPr>
-        <w:t>.jeep.service</w:t>
-      </w:r>
-      <w:proofErr w:type="spellEnd"/>
+        <w:t>com.promineotech.jeep.service</w:t>
+      </w:r>
       <w:r>
         <w:t>.</w:t>
       </w:r>
@@ -1379,14 +1258,12 @@
       <w:r>
         <w:t xml:space="preserve">In the new package, create an interface named </w:t>
       </w:r>
-      <w:proofErr w:type="spellStart"/>
       <w:r>
         <w:rPr>
           <w:rStyle w:val="MonoChar"/>
         </w:rPr>
         <w:t>JeepSalesService</w:t>
       </w:r>
-      <w:proofErr w:type="spellEnd"/>
       <w:r>
         <w:t>.</w:t>
       </w:r>
@@ -1412,25 +1289,21 @@
       <w:r>
         <w:t xml:space="preserve">), create a class named </w:t>
       </w:r>
-      <w:proofErr w:type="spellStart"/>
       <w:r>
         <w:rPr>
           <w:rStyle w:val="MonoChar"/>
         </w:rPr>
         <w:t>DefaultJeepSalesService</w:t>
       </w:r>
-      <w:proofErr w:type="spellEnd"/>
       <w:r>
         <w:t xml:space="preserve"> that implements the </w:t>
       </w:r>
-      <w:proofErr w:type="spellStart"/>
       <w:r>
         <w:rPr>
           <w:rStyle w:val="MonoChar"/>
         </w:rPr>
         <w:t>JeepSalesService</w:t>
       </w:r>
-      <w:proofErr w:type="spellEnd"/>
       <w:r>
         <w:t xml:space="preserve"> interface. Add the class-level annotation, </w:t>
       </w:r>
@@ -1457,14 +1330,12 @@
         <w:lastRenderedPageBreak/>
         <w:t xml:space="preserve">Inject the service interface into </w:t>
       </w:r>
-      <w:proofErr w:type="spellStart"/>
       <w:r>
         <w:rPr>
           <w:rStyle w:val="MonoChar"/>
         </w:rPr>
         <w:t>DefaultJeepSalesController</w:t>
       </w:r>
-      <w:proofErr w:type="spellEnd"/>
       <w:r>
         <w:t xml:space="preserve"> using the </w:t>
       </w:r>
@@ -1486,14 +1357,12 @@
       <w:r>
         <w:t xml:space="preserve">, and the variable should be named </w:t>
       </w:r>
-      <w:proofErr w:type="spellStart"/>
       <w:r>
         <w:rPr>
           <w:rStyle w:val="MonoChar"/>
         </w:rPr>
         <w:t>jeepSalesService</w:t>
       </w:r>
-      <w:proofErr w:type="spellEnd"/>
       <w:r>
         <w:t>.</w:t>
       </w:r>
@@ -1509,14 +1378,12 @@
       <w:r>
         <w:t xml:space="preserve">Define the </w:t>
       </w:r>
-      <w:proofErr w:type="spellStart"/>
       <w:r>
         <w:rPr>
           <w:rStyle w:val="MonoChar"/>
         </w:rPr>
         <w:t>fetchJeeps</w:t>
       </w:r>
-      <w:proofErr w:type="spellEnd"/>
       <w:r>
         <w:t xml:space="preserve"> method in the interface. Implement the method in the service class. Call the method from the controller (make sure the controller returns the list of Jeeps returned by the service method). The method signature looks like this:</w:t>
       </w:r>
@@ -1527,25 +1394,7 @@
         <w:ind w:left="720"/>
       </w:pPr>
       <w:r>
-        <w:t xml:space="preserve">List&lt;Jeep&gt; </w:t>
-      </w:r>
-      <w:proofErr w:type="spellStart"/>
-      <w:proofErr w:type="gramStart"/>
-      <w:r>
-        <w:t>fetchJeeps</w:t>
-      </w:r>
-      <w:proofErr w:type="spellEnd"/>
-      <w:r>
-        <w:t>(</w:t>
-      </w:r>
-      <w:proofErr w:type="spellStart"/>
-      <w:proofErr w:type="gramEnd"/>
-      <w:r>
-        <w:t>JeepModel</w:t>
-      </w:r>
-      <w:proofErr w:type="spellEnd"/>
-      <w:r>
-        <w:t xml:space="preserve"> model, String trim);</w:t>
+        <w:t>List&lt;Jeep&gt; fetchJeeps(JeepModel model, String trim);</w:t>
       </w:r>
     </w:p>
     <w:p>
@@ -1646,15 +1495,7 @@
         <w:contextualSpacing w:val="0"/>
       </w:pPr>
       <w:r>
-        <w:t xml:space="preserve">Add the database dependencies described in the video to the POM file (MySQL driver and Spring Boot Starter JDBC). To find them, </w:t>
-      </w:r>
-      <w:proofErr w:type="spellStart"/>
-      <w:r>
-        <w:t>nagivate</w:t>
-      </w:r>
-      <w:proofErr w:type="spellEnd"/>
-      <w:r>
-        <w:t xml:space="preserve"> to </w:t>
+        <w:t xml:space="preserve">Add the database dependencies described in the video to the POM file (MySQL driver and Spring Boot Starter JDBC). To find them, nagivate to </w:t>
       </w:r>
       <w:hyperlink r:id="rId9" w:history="1">
         <w:r>
@@ -1667,47 +1508,23 @@
       <w:r>
         <w:t xml:space="preserve">. Search for </w:t>
       </w:r>
-      <w:proofErr w:type="spellStart"/>
       <w:r>
         <w:rPr>
           <w:rStyle w:val="MonoChar"/>
         </w:rPr>
-        <w:t>mysql</w:t>
-      </w:r>
-      <w:proofErr w:type="spellEnd"/>
+        <w:t>mysql-connector-j</w:t>
+      </w:r>
+      <w:r>
+        <w:t xml:space="preserve"> and </w:t>
+      </w:r>
       <w:r>
         <w:rPr>
           <w:rStyle w:val="MonoChar"/>
         </w:rPr>
-        <w:t>-connector-j</w:t>
-      </w:r>
-      <w:r>
-        <w:t xml:space="preserve"> and </w:t>
-      </w:r>
-      <w:r>
-        <w:rPr>
-          <w:rStyle w:val="MonoChar"/>
-        </w:rPr>
-        <w:t>spring-boot-starter-</w:t>
-      </w:r>
-      <w:proofErr w:type="spellStart"/>
-      <w:r>
-        <w:rPr>
-          <w:rStyle w:val="MonoChar"/>
-        </w:rPr>
-        <w:t>jdbc</w:t>
-      </w:r>
-      <w:proofErr w:type="spellEnd"/>
-      <w:r>
-        <w:t xml:space="preserve">. In the POM file you </w:t>
-      </w:r>
-      <w:proofErr w:type="gramStart"/>
-      <w:r>
-        <w:t>don't</w:t>
-      </w:r>
-      <w:proofErr w:type="gramEnd"/>
-      <w:r>
-        <w:t xml:space="preserve"> need version numbers for either dependency because the version is included in the Spring Boot Starter Parent.</w:t>
+        <w:t>spring-boot-starter-jdbc</w:t>
+      </w:r>
+      <w:r>
+        <w:t>. In the POM file you don't need version numbers for either dependency because the version is included in the Spring Boot Starter Parent.</w:t>
       </w:r>
     </w:p>
     <w:p>
@@ -1722,32 +1539,20 @@
       <w:r>
         <w:t xml:space="preserve">Create </w:t>
       </w:r>
-      <w:proofErr w:type="spellStart"/>
-      <w:proofErr w:type="gramStart"/>
       <w:r>
         <w:rPr>
           <w:rStyle w:val="MonoChar"/>
         </w:rPr>
         <w:t>application.yaml</w:t>
       </w:r>
-      <w:proofErr w:type="spellEnd"/>
-      <w:proofErr w:type="gramEnd"/>
       <w:r>
         <w:t xml:space="preserve"> in </w:t>
       </w:r>
-      <w:proofErr w:type="spellStart"/>
       <w:r>
         <w:rPr>
           <w:rStyle w:val="MonoChar"/>
         </w:rPr>
-        <w:t>src</w:t>
-      </w:r>
-      <w:proofErr w:type="spellEnd"/>
-      <w:r>
-        <w:rPr>
-          <w:rStyle w:val="MonoChar"/>
-        </w:rPr>
-        <w:t>/</w:t>
+        <w:t>src/</w:t>
       </w:r>
       <w:r>
         <w:rPr>
@@ -1774,71 +1579,39 @@
       <w:r>
         <w:t xml:space="preserve">, </w:t>
       </w:r>
-      <w:proofErr w:type="spellStart"/>
-      <w:proofErr w:type="gramStart"/>
       <w:r>
         <w:rPr>
           <w:rStyle w:val="MonoChar"/>
         </w:rPr>
-        <w:t>spring.datasource</w:t>
-      </w:r>
-      <w:proofErr w:type="gramEnd"/>
+        <w:t>spring.datasource.username</w:t>
+      </w:r>
+      <w:r>
+        <w:t xml:space="preserve">, and </w:t>
+      </w:r>
       <w:r>
         <w:rPr>
           <w:rStyle w:val="MonoChar"/>
         </w:rPr>
-        <w:t>.username</w:t>
-      </w:r>
-      <w:proofErr w:type="spellEnd"/>
-      <w:r>
-        <w:t xml:space="preserve">, and </w:t>
-      </w:r>
-      <w:proofErr w:type="spellStart"/>
+        <w:t>spring.datasource.password</w:t>
+      </w:r>
+      <w:r>
+        <w:t xml:space="preserve"> properties to </w:t>
+      </w:r>
       <w:r>
         <w:rPr>
           <w:rStyle w:val="MonoChar"/>
         </w:rPr>
-        <w:t>spring.datasource.password</w:t>
-      </w:r>
-      <w:proofErr w:type="spellEnd"/>
-      <w:r>
-        <w:t xml:space="preserve"> properties to </w:t>
-      </w:r>
-      <w:proofErr w:type="spellStart"/>
+        <w:t>application.yaml</w:t>
+      </w:r>
+      <w:r>
+        <w:t>. The url should be the same as shown in the video (</w:t>
+      </w:r>
       <w:r>
         <w:rPr>
           <w:rStyle w:val="MonoChar"/>
         </w:rPr>
-        <w:t>application.yaml</w:t>
-      </w:r>
-      <w:proofErr w:type="spellEnd"/>
-      <w:r>
-        <w:t xml:space="preserve">. The </w:t>
-      </w:r>
-      <w:proofErr w:type="spellStart"/>
-      <w:r>
-        <w:t>url</w:t>
-      </w:r>
-      <w:proofErr w:type="spellEnd"/>
-      <w:r>
-        <w:t xml:space="preserve"> should be the same as shown in the video (</w:t>
-      </w:r>
-      <w:proofErr w:type="spellStart"/>
-      <w:proofErr w:type="gramStart"/>
-      <w:r>
-        <w:rPr>
-          <w:rStyle w:val="MonoChar"/>
-        </w:rPr>
-        <w:t>jdbc:mysql</w:t>
-      </w:r>
-      <w:proofErr w:type="spellEnd"/>
-      <w:r>
-        <w:rPr>
-          <w:rStyle w:val="MonoChar"/>
-        </w:rPr>
-        <w:t>://localhost:3306/jeep</w:t>
-      </w:r>
-      <w:proofErr w:type="gramEnd"/>
+        <w:t>jdbc:mysql://localhost:3306/jeep</w:t>
+      </w:r>
       <w:r>
         <w:t>). The password and username should match your setup. If you created the database under your root user, the username is "root", and the password is the root user password. If you created a "jeep" user or other user, use the correct username and password.</w:t>
       </w:r>
@@ -1848,23 +1621,7 @@
         <w:ind w:left="360"/>
       </w:pPr>
       <w:r>
-        <w:t xml:space="preserve">Be careful with the indentation! YAML allows hierarchical </w:t>
-      </w:r>
-      <w:proofErr w:type="gramStart"/>
-      <w:r>
-        <w:t>configuration</w:t>
-      </w:r>
-      <w:proofErr w:type="gramEnd"/>
-      <w:r>
-        <w:t xml:space="preserve"> but it reads the hierarchy based on the indentation level. The keyword "spring" MUST start in the first column. It should look </w:t>
-      </w:r>
-      <w:proofErr w:type="gramStart"/>
-      <w:r>
-        <w:t>similar to</w:t>
-      </w:r>
-      <w:proofErr w:type="gramEnd"/>
-      <w:r>
-        <w:t xml:space="preserve"> this when done:</w:t>
+        <w:t>Be careful with the indentation! YAML allows hierarchical configuration but it reads the hierarchy based on the indentation level. The keyword "spring" MUST start in the first column. It should look similar to this when done:</w:t>
       </w:r>
     </w:p>
     <w:p>
@@ -1882,15 +1639,7 @@
         <w:ind w:left="360"/>
       </w:pPr>
       <w:r>
-        <w:t xml:space="preserve">  </w:t>
-      </w:r>
-      <w:proofErr w:type="spellStart"/>
-      <w:r>
-        <w:t>datasource</w:t>
-      </w:r>
-      <w:proofErr w:type="spellEnd"/>
-      <w:r>
-        <w:t>:</w:t>
+        <w:t xml:space="preserve">  datasource:</w:t>
       </w:r>
     </w:p>
     <w:p>
@@ -1917,18 +1666,8 @@
         <w:ind w:left="360"/>
       </w:pPr>
       <w:r>
-        <w:t xml:space="preserve">    url: </w:t>
-      </w:r>
-      <w:proofErr w:type="spellStart"/>
-      <w:proofErr w:type="gramStart"/>
-      <w:r>
-        <w:t>jdbc:mysql</w:t>
-      </w:r>
-      <w:proofErr w:type="spellEnd"/>
-      <w:r>
-        <w:t>://localhost:3306/jeep</w:t>
-      </w:r>
-      <w:proofErr w:type="gramEnd"/>
+        <w:t xml:space="preserve">    url: jdbc:mysql://localhost:3306/jeep</w:t>
+      </w:r>
     </w:p>
     <w:p>
       <w:pPr>
@@ -1942,16 +1681,12 @@
       <w:r>
         <w:t xml:space="preserve">Start the application (the real application, not the test). Produce a screenshot that shows </w:t>
       </w:r>
-      <w:proofErr w:type="spellStart"/>
-      <w:proofErr w:type="gramStart"/>
       <w:r>
         <w:rPr>
           <w:rStyle w:val="MonoChar"/>
         </w:rPr>
         <w:t>application.yaml</w:t>
       </w:r>
-      <w:proofErr w:type="spellEnd"/>
-      <w:proofErr w:type="gramEnd"/>
       <w:r>
         <w:t xml:space="preserve"> and the console showing that the application has started with no errors. </w:t>
       </w:r>
@@ -2019,15 +1754,7 @@
         <w:contextualSpacing w:val="0"/>
       </w:pPr>
       <w:r>
-        <w:t xml:space="preserve">Add the H2 database as dependency. Search for the dependency in the Maven repository like you did above. Search for "h2" and pick the latest version. Again, you </w:t>
-      </w:r>
-      <w:proofErr w:type="gramStart"/>
-      <w:r>
-        <w:t>don't</w:t>
-      </w:r>
-      <w:proofErr w:type="gramEnd"/>
-      <w:r>
-        <w:t xml:space="preserve"> need the version number, but the scope should be set to "test".</w:t>
+        <w:t>Add the H2 database as dependency. Search for the dependency in the Maven repository like you did above. Search for "h2" and pick the latest version. Again, you don't need the version number, but the scope should be set to "test".</w:t>
       </w:r>
     </w:p>
     <w:p>
@@ -2047,34 +1774,16 @@
         <w:rPr>
           <w:rStyle w:val="MonoChar"/>
         </w:rPr>
-        <w:t>application-</w:t>
-      </w:r>
-      <w:proofErr w:type="spellStart"/>
-      <w:proofErr w:type="gramStart"/>
+        <w:t>application-test.yaml</w:t>
+      </w:r>
+      <w:r>
+        <w:t xml:space="preserve"> in </w:t>
+      </w:r>
       <w:r>
         <w:rPr>
           <w:rStyle w:val="MonoChar"/>
         </w:rPr>
-        <w:t>test.yaml</w:t>
-      </w:r>
-      <w:proofErr w:type="spellEnd"/>
-      <w:proofErr w:type="gramEnd"/>
-      <w:r>
-        <w:t xml:space="preserve"> in </w:t>
-      </w:r>
-      <w:proofErr w:type="spellStart"/>
-      <w:r>
-        <w:rPr>
-          <w:rStyle w:val="MonoChar"/>
-        </w:rPr>
-        <w:t>src</w:t>
-      </w:r>
-      <w:proofErr w:type="spellEnd"/>
-      <w:r>
-        <w:rPr>
-          <w:rStyle w:val="MonoChar"/>
-        </w:rPr>
-        <w:t>/</w:t>
+        <w:t>src/</w:t>
       </w:r>
       <w:r>
         <w:rPr>
@@ -2117,15 +1826,7 @@
         <w:ind w:left="360"/>
       </w:pPr>
       <w:r>
-        <w:t xml:space="preserve">  </w:t>
-      </w:r>
-      <w:proofErr w:type="spellStart"/>
-      <w:r>
-        <w:t>datasource</w:t>
-      </w:r>
-      <w:proofErr w:type="spellEnd"/>
-      <w:r>
-        <w:t>:</w:t>
+        <w:t xml:space="preserve">  datasource:</w:t>
       </w:r>
     </w:p>
     <w:p>
@@ -2134,15 +1835,7 @@
         <w:ind w:left="360"/>
       </w:pPr>
       <w:r>
-        <w:t xml:space="preserve">    url: jdbc:h</w:t>
-      </w:r>
-      <w:proofErr w:type="gramStart"/>
-      <w:r>
-        <w:t>2:mem</w:t>
-      </w:r>
-      <w:proofErr w:type="gramEnd"/>
-      <w:r>
-        <w:t>:jeep</w:t>
+        <w:t xml:space="preserve">    url: jdbc:h2:mem:jeep</w:t>
       </w:r>
     </w:p>
     <w:p>
@@ -2164,18 +1857,8 @@
         <w:rPr>
           <w:rStyle w:val="MonoChar"/>
         </w:rPr>
-        <w:t>application-</w:t>
-      </w:r>
-      <w:proofErr w:type="spellStart"/>
-      <w:proofErr w:type="gramStart"/>
-      <w:r>
-        <w:rPr>
-          <w:rStyle w:val="MonoChar"/>
-        </w:rPr>
-        <w:t>test.yaml</w:t>
-      </w:r>
-      <w:proofErr w:type="spellEnd"/>
-      <w:proofErr w:type="gramEnd"/>
+        <w:t>application-test.yaml</w:t>
+      </w:r>
       <w:r>
         <w:t xml:space="preserve">. </w:t>
       </w:r>
@@ -2281,6 +1964,7 @@
       <w:r>
         <w:rPr>
           <w:b/>
+          <w:noProof/>
           <w:szCs w:val="24"/>
         </w:rPr>
         <w:drawing>
@@ -2330,6 +2014,7 @@
       <w:r>
         <w:rPr>
           <w:b/>
+          <w:noProof/>
           <w:szCs w:val="24"/>
         </w:rPr>
         <w:lastRenderedPageBreak/>
@@ -2377,21 +2062,276 @@
           <w:szCs w:val="24"/>
         </w:rPr>
       </w:pPr>
-      <w:r>
+    </w:p>
+    <w:p>
+      <w:pPr>
         <w:rPr>
           <w:b/>
           <w:szCs w:val="24"/>
         </w:rPr>
+      </w:pPr>
+      <w:r>
+        <w:rPr>
+          <w:b/>
+          <w:szCs w:val="24"/>
+        </w:rPr>
+        <w:drawing>
+          <wp:inline distT="0" distB="0" distL="0" distR="0" wp14:anchorId="7C09CBE5" wp14:editId="10AA9682">
+            <wp:extent cx="5943600" cy="3027045"/>
+            <wp:effectExtent l="0" t="0" r="0" b="1905"/>
+            <wp:docPr id="5" name="Picture 5"/>
+            <wp:cNvGraphicFramePr>
+              <a:graphicFrameLocks xmlns:a="http://schemas.openxmlformats.org/drawingml/2006/main" noChangeAspect="1"/>
+            </wp:cNvGraphicFramePr>
+            <a:graphic xmlns:a="http://schemas.openxmlformats.org/drawingml/2006/main">
+              <a:graphicData uri="http://schemas.openxmlformats.org/drawingml/2006/picture">
+                <pic:pic xmlns:pic="http://schemas.openxmlformats.org/drawingml/2006/picture">
+                  <pic:nvPicPr>
+                    <pic:cNvPr id="1" name=""/>
+                    <pic:cNvPicPr/>
+                  </pic:nvPicPr>
+                  <pic:blipFill>
+                    <a:blip r:embed="rId12"/>
+                    <a:stretch>
+                      <a:fillRect/>
+                    </a:stretch>
+                  </pic:blipFill>
+                  <pic:spPr>
+                    <a:xfrm>
+                      <a:off x="0" y="0"/>
+                      <a:ext cx="5943600" cy="3027045"/>
+                    </a:xfrm>
+                    <a:prstGeom prst="rect">
+                      <a:avLst/>
+                    </a:prstGeom>
+                  </pic:spPr>
+                </pic:pic>
+              </a:graphicData>
+            </a:graphic>
+          </wp:inline>
+        </w:drawing>
+      </w:r>
+    </w:p>
+    <w:p>
+      <w:pPr>
+        <w:rPr>
+          <w:b/>
+          <w:szCs w:val="24"/>
+        </w:rPr>
+      </w:pPr>
+      <w:r>
+        <w:rPr>
+          <w:b/>
+          <w:szCs w:val="24"/>
+        </w:rPr>
+        <w:lastRenderedPageBreak/>
+        <w:drawing>
+          <wp:inline distT="0" distB="0" distL="0" distR="0" wp14:anchorId="2170635E" wp14:editId="2465923B">
+            <wp:extent cx="5943600" cy="2979420"/>
+            <wp:effectExtent l="0" t="0" r="0" b="0"/>
+            <wp:docPr id="6" name="Picture 6"/>
+            <wp:cNvGraphicFramePr>
+              <a:graphicFrameLocks xmlns:a="http://schemas.openxmlformats.org/drawingml/2006/main" noChangeAspect="1"/>
+            </wp:cNvGraphicFramePr>
+            <a:graphic xmlns:a="http://schemas.openxmlformats.org/drawingml/2006/main">
+              <a:graphicData uri="http://schemas.openxmlformats.org/drawingml/2006/picture">
+                <pic:pic xmlns:pic="http://schemas.openxmlformats.org/drawingml/2006/picture">
+                  <pic:nvPicPr>
+                    <pic:cNvPr id="1" name=""/>
+                    <pic:cNvPicPr/>
+                  </pic:nvPicPr>
+                  <pic:blipFill>
+                    <a:blip r:embed="rId13"/>
+                    <a:stretch>
+                      <a:fillRect/>
+                    </a:stretch>
+                  </pic:blipFill>
+                  <pic:spPr>
+                    <a:xfrm>
+                      <a:off x="0" y="0"/>
+                      <a:ext cx="5943600" cy="2979420"/>
+                    </a:xfrm>
+                    <a:prstGeom prst="rect">
+                      <a:avLst/>
+                    </a:prstGeom>
+                  </pic:spPr>
+                </pic:pic>
+              </a:graphicData>
+            </a:graphic>
+          </wp:inline>
+        </w:drawing>
+      </w:r>
+    </w:p>
+    <w:p>
+      <w:pPr>
+        <w:rPr>
+          <w:b/>
+          <w:szCs w:val="24"/>
+        </w:rPr>
+      </w:pPr>
+      <w:r>
+        <w:rPr>
+          <w:b/>
+          <w:szCs w:val="24"/>
+        </w:rPr>
+        <w:drawing>
+          <wp:inline distT="0" distB="0" distL="0" distR="0" wp14:anchorId="7766878B" wp14:editId="10AB817E">
+            <wp:extent cx="5943600" cy="2997200"/>
+            <wp:effectExtent l="0" t="0" r="0" b="0"/>
+            <wp:docPr id="7" name="Picture 7"/>
+            <wp:cNvGraphicFramePr>
+              <a:graphicFrameLocks xmlns:a="http://schemas.openxmlformats.org/drawingml/2006/main" noChangeAspect="1"/>
+            </wp:cNvGraphicFramePr>
+            <a:graphic xmlns:a="http://schemas.openxmlformats.org/drawingml/2006/main">
+              <a:graphicData uri="http://schemas.openxmlformats.org/drawingml/2006/picture">
+                <pic:pic xmlns:pic="http://schemas.openxmlformats.org/drawingml/2006/picture">
+                  <pic:nvPicPr>
+                    <pic:cNvPr id="1" name=""/>
+                    <pic:cNvPicPr/>
+                  </pic:nvPicPr>
+                  <pic:blipFill>
+                    <a:blip r:embed="rId14"/>
+                    <a:stretch>
+                      <a:fillRect/>
+                    </a:stretch>
+                  </pic:blipFill>
+                  <pic:spPr>
+                    <a:xfrm>
+                      <a:off x="0" y="0"/>
+                      <a:ext cx="5943600" cy="2997200"/>
+                    </a:xfrm>
+                    <a:prstGeom prst="rect">
+                      <a:avLst/>
+                    </a:prstGeom>
+                  </pic:spPr>
+                </pic:pic>
+              </a:graphicData>
+            </a:graphic>
+          </wp:inline>
+        </w:drawing>
+      </w:r>
+    </w:p>
+    <w:p>
+      <w:pPr>
+        <w:rPr>
+          <w:b/>
+          <w:szCs w:val="24"/>
+        </w:rPr>
+      </w:pPr>
+      <w:r>
+        <w:rPr>
+          <w:b/>
+          <w:szCs w:val="24"/>
+        </w:rPr>
+        <w:lastRenderedPageBreak/>
+        <w:drawing>
+          <wp:inline distT="0" distB="0" distL="0" distR="0" wp14:anchorId="67BF449E" wp14:editId="7F386D0B">
+            <wp:extent cx="5943600" cy="3669030"/>
+            <wp:effectExtent l="0" t="0" r="0" b="7620"/>
+            <wp:docPr id="8" name="Picture 8"/>
+            <wp:cNvGraphicFramePr>
+              <a:graphicFrameLocks xmlns:a="http://schemas.openxmlformats.org/drawingml/2006/main" noChangeAspect="1"/>
+            </wp:cNvGraphicFramePr>
+            <a:graphic xmlns:a="http://schemas.openxmlformats.org/drawingml/2006/main">
+              <a:graphicData uri="http://schemas.openxmlformats.org/drawingml/2006/picture">
+                <pic:pic xmlns:pic="http://schemas.openxmlformats.org/drawingml/2006/picture">
+                  <pic:nvPicPr>
+                    <pic:cNvPr id="1" name=""/>
+                    <pic:cNvPicPr/>
+                  </pic:nvPicPr>
+                  <pic:blipFill>
+                    <a:blip r:embed="rId15"/>
+                    <a:stretch>
+                      <a:fillRect/>
+                    </a:stretch>
+                  </pic:blipFill>
+                  <pic:spPr>
+                    <a:xfrm>
+                      <a:off x="0" y="0"/>
+                      <a:ext cx="5943600" cy="3669030"/>
+                    </a:xfrm>
+                    <a:prstGeom prst="rect">
+                      <a:avLst/>
+                    </a:prstGeom>
+                  </pic:spPr>
+                </pic:pic>
+              </a:graphicData>
+            </a:graphic>
+          </wp:inline>
+        </w:drawing>
+      </w:r>
+    </w:p>
+    <w:p>
+      <w:pPr>
+        <w:rPr>
+          <w:b/>
+          <w:szCs w:val="24"/>
+        </w:rPr>
+      </w:pPr>
+      <w:r>
+        <w:rPr>
+          <w:b/>
+          <w:szCs w:val="24"/>
+        </w:rPr>
+        <w:drawing>
+          <wp:inline distT="0" distB="0" distL="0" distR="0" wp14:anchorId="6718EDE4" wp14:editId="1A405BDF">
+            <wp:extent cx="5943600" cy="2943860"/>
+            <wp:effectExtent l="0" t="0" r="0" b="8890"/>
+            <wp:docPr id="9" name="Picture 9"/>
+            <wp:cNvGraphicFramePr>
+              <a:graphicFrameLocks xmlns:a="http://schemas.openxmlformats.org/drawingml/2006/main" noChangeAspect="1"/>
+            </wp:cNvGraphicFramePr>
+            <a:graphic xmlns:a="http://schemas.openxmlformats.org/drawingml/2006/main">
+              <a:graphicData uri="http://schemas.openxmlformats.org/drawingml/2006/picture">
+                <pic:pic xmlns:pic="http://schemas.openxmlformats.org/drawingml/2006/picture">
+                  <pic:nvPicPr>
+                    <pic:cNvPr id="1" name=""/>
+                    <pic:cNvPicPr/>
+                  </pic:nvPicPr>
+                  <pic:blipFill>
+                    <a:blip r:embed="rId16"/>
+                    <a:stretch>
+                      <a:fillRect/>
+                    </a:stretch>
+                  </pic:blipFill>
+                  <pic:spPr>
+                    <a:xfrm>
+                      <a:off x="0" y="0"/>
+                      <a:ext cx="5943600" cy="2943860"/>
+                    </a:xfrm>
+                    <a:prstGeom prst="rect">
+                      <a:avLst/>
+                    </a:prstGeom>
+                  </pic:spPr>
+                </pic:pic>
+              </a:graphicData>
+            </a:graphic>
+          </wp:inline>
+        </w:drawing>
+      </w:r>
+    </w:p>
+    <w:p>
+      <w:pPr>
+        <w:rPr>
+          <w:b/>
+          <w:szCs w:val="24"/>
+        </w:rPr>
+      </w:pPr>
+      <w:r>
+        <w:rPr>
+          <w:b/>
+          <w:szCs w:val="24"/>
+        </w:rPr>
         <w:t>URL to GitHub Repository:</w:t>
       </w:r>
     </w:p>
     <w:sectPr>
-      <w:headerReference w:type="even" r:id="rId12"/>
-      <w:headerReference w:type="default" r:id="rId13"/>
-      <w:footerReference w:type="even" r:id="rId14"/>
-      <w:footerReference w:type="default" r:id="rId15"/>
-      <w:headerReference w:type="first" r:id="rId16"/>
-      <w:footerReference w:type="first" r:id="rId17"/>
+      <w:headerReference w:type="even" r:id="rId17"/>
+      <w:headerReference w:type="default" r:id="rId18"/>
+      <w:footerReference w:type="even" r:id="rId19"/>
+      <w:footerReference w:type="default" r:id="rId20"/>
+      <w:headerReference w:type="first" r:id="rId21"/>
+      <w:footerReference w:type="first" r:id="rId22"/>
       <w:pgSz w:w="12240" w:h="15840"/>
       <w:pgMar w:top="1440" w:right="1440" w:bottom="1440" w:left="1440" w:header="720" w:footer="720" w:gutter="0"/>
       <w:cols w:space="720"/>

--- a/SpringBoot/Week02/Week-2-Coding-Assignment.docx
+++ b/SpringBoot/Week02/Week-2-Coding-Assignment.docx
@@ -594,14 +594,32 @@
         <w:contextualSpacing w:val="0"/>
       </w:pPr>
       <w:r>
-        <w:t xml:space="preserve">With the application still running, use the browser to navigate to the OpenAPI documentation. Use the OpenAPI documentation to send a GET request to the server with a valid model and trim level. (You can get the model and trim from the provided </w:t>
-      </w:r>
+        <w:t xml:space="preserve">With the application still running, use the browser to navigate to the </w:t>
+      </w:r>
+      <w:proofErr w:type="spellStart"/>
+      <w:r>
+        <w:t>OpenAPI</w:t>
+      </w:r>
+      <w:proofErr w:type="spellEnd"/>
+      <w:r>
+        <w:t xml:space="preserve"> documentation. Use the </w:t>
+      </w:r>
+      <w:proofErr w:type="spellStart"/>
+      <w:r>
+        <w:t>OpenAPI</w:t>
+      </w:r>
+      <w:proofErr w:type="spellEnd"/>
+      <w:r>
+        <w:t xml:space="preserve"> documentation to send a GET request to the server with a valid model and trim level. (You can get the model and trim from the provided </w:t>
+      </w:r>
+      <w:proofErr w:type="spellStart"/>
       <w:r>
         <w:rPr>
           <w:rStyle w:val="MonoChar"/>
         </w:rPr>
         <w:t>data.sql</w:t>
       </w:r>
+      <w:proofErr w:type="spellEnd"/>
       <w:r>
         <w:t xml:space="preserve"> file.) Produce a screenshot showing the </w:t>
       </w:r>
@@ -768,7 +786,15 @@
         <w:t>model</w:t>
       </w:r>
       <w:r>
-        <w:t>) objects based on the model and trim level you selected. You can get the expected list of Jeeps from the file src/test/resources/ flyway/migrations/V1.1__Jeep_Data.sql. So, for example, using the model Wrangler and trim level "Sport", the query should return two rows:</w:t>
+        <w:t xml:space="preserve">) objects based on the model and trim level you selected. You can get the expected list of Jeeps from the file </w:t>
+      </w:r>
+      <w:proofErr w:type="spellStart"/>
+      <w:r>
+        <w:t>src</w:t>
+      </w:r>
+      <w:proofErr w:type="spellEnd"/>
+      <w:r>
+        <w:t>/test/resources/ flyway/migrations/V1.1__Jeep_Data.sql. So, for example, using the model Wrangler and trim level "Sport", the query should return two rows:</w:t>
       </w:r>
     </w:p>
     <w:tbl>
@@ -1081,11 +1107,19 @@
       <w:r>
         <w:t xml:space="preserve">The method should be named </w:t>
       </w:r>
-      <w:r>
-        <w:rPr>
-          <w:rStyle w:val="MonoChar"/>
-        </w:rPr>
-        <w:t>buildExpected()</w:t>
+      <w:proofErr w:type="spellStart"/>
+      <w:r>
+        <w:rPr>
+          <w:rStyle w:val="MonoChar"/>
+        </w:rPr>
+        <w:t>buildExpected</w:t>
+      </w:r>
+      <w:proofErr w:type="spellEnd"/>
+      <w:r>
+        <w:rPr>
+          <w:rStyle w:val="MonoChar"/>
+        </w:rPr>
+        <w:t>()</w:t>
       </w:r>
       <w:r>
         <w:t xml:space="preserve">, and it should return a </w:t>
@@ -1119,7 +1153,15 @@
         <w:contextualSpacing w:val="0"/>
       </w:pPr>
       <w:r>
-        <w:t>Write an AssertJ assertion in the test to assert that the actual list of jeeps returned by the server is the same as the expected list. Run the test. Produce a screenshot showing…</w:t>
+        <w:t xml:space="preserve">Write an </w:t>
+      </w:r>
+      <w:proofErr w:type="spellStart"/>
+      <w:r>
+        <w:t>AssertJ</w:t>
+      </w:r>
+      <w:proofErr w:type="spellEnd"/>
+      <w:r>
+        <w:t xml:space="preserve"> assertion in the test to assert that the actual list of jeeps returned by the server is the same as the expected list. Run the test. Produce a screenshot showing…</w:t>
       </w:r>
     </w:p>
     <w:p>
@@ -1237,12 +1279,14 @@
       <w:r>
         <w:t xml:space="preserve">Add a package named </w:t>
       </w:r>
+      <w:proofErr w:type="spellStart"/>
       <w:r>
         <w:rPr>
           <w:rStyle w:val="MonoChar"/>
         </w:rPr>
         <w:t>com.promineotech.jeep.service</w:t>
       </w:r>
+      <w:proofErr w:type="spellEnd"/>
       <w:r>
         <w:t>.</w:t>
       </w:r>
@@ -1258,12 +1302,14 @@
       <w:r>
         <w:t xml:space="preserve">In the new package, create an interface named </w:t>
       </w:r>
+      <w:proofErr w:type="spellStart"/>
       <w:r>
         <w:rPr>
           <w:rStyle w:val="MonoChar"/>
         </w:rPr>
         <w:t>JeepSalesService</w:t>
       </w:r>
+      <w:proofErr w:type="spellEnd"/>
       <w:r>
         <w:t>.</w:t>
       </w:r>
@@ -1289,21 +1335,25 @@
       <w:r>
         <w:t xml:space="preserve">), create a class named </w:t>
       </w:r>
+      <w:proofErr w:type="spellStart"/>
       <w:r>
         <w:rPr>
           <w:rStyle w:val="MonoChar"/>
         </w:rPr>
         <w:t>DefaultJeepSalesService</w:t>
       </w:r>
+      <w:proofErr w:type="spellEnd"/>
       <w:r>
         <w:t xml:space="preserve"> that implements the </w:t>
       </w:r>
+      <w:proofErr w:type="spellStart"/>
       <w:r>
         <w:rPr>
           <w:rStyle w:val="MonoChar"/>
         </w:rPr>
         <w:t>JeepSalesService</w:t>
       </w:r>
+      <w:proofErr w:type="spellEnd"/>
       <w:r>
         <w:t xml:space="preserve"> interface. Add the class-level annotation, </w:t>
       </w:r>
@@ -1330,12 +1380,14 @@
         <w:lastRenderedPageBreak/>
         <w:t xml:space="preserve">Inject the service interface into </w:t>
       </w:r>
+      <w:proofErr w:type="spellStart"/>
       <w:r>
         <w:rPr>
           <w:rStyle w:val="MonoChar"/>
         </w:rPr>
         <w:t>DefaultJeepSalesController</w:t>
       </w:r>
+      <w:proofErr w:type="spellEnd"/>
       <w:r>
         <w:t xml:space="preserve"> using the </w:t>
       </w:r>
@@ -1357,12 +1409,14 @@
       <w:r>
         <w:t xml:space="preserve">, and the variable should be named </w:t>
       </w:r>
+      <w:proofErr w:type="spellStart"/>
       <w:r>
         <w:rPr>
           <w:rStyle w:val="MonoChar"/>
         </w:rPr>
         <w:t>jeepSalesService</w:t>
       </w:r>
+      <w:proofErr w:type="spellEnd"/>
       <w:r>
         <w:t>.</w:t>
       </w:r>
@@ -1378,12 +1432,14 @@
       <w:r>
         <w:t xml:space="preserve">Define the </w:t>
       </w:r>
+      <w:proofErr w:type="spellStart"/>
       <w:r>
         <w:rPr>
           <w:rStyle w:val="MonoChar"/>
         </w:rPr>
         <w:t>fetchJeeps</w:t>
       </w:r>
+      <w:proofErr w:type="spellEnd"/>
       <w:r>
         <w:t xml:space="preserve"> method in the interface. Implement the method in the service class. Call the method from the controller (make sure the controller returns the list of Jeeps returned by the service method). The method signature looks like this:</w:t>
       </w:r>
@@ -1394,7 +1450,23 @@
         <w:ind w:left="720"/>
       </w:pPr>
       <w:r>
-        <w:t>List&lt;Jeep&gt; fetchJeeps(JeepModel model, String trim);</w:t>
+        <w:t xml:space="preserve">List&lt;Jeep&gt; </w:t>
+      </w:r>
+      <w:proofErr w:type="spellStart"/>
+      <w:r>
+        <w:t>fetchJeeps</w:t>
+      </w:r>
+      <w:proofErr w:type="spellEnd"/>
+      <w:r>
+        <w:t>(</w:t>
+      </w:r>
+      <w:proofErr w:type="spellStart"/>
+      <w:r>
+        <w:t>JeepModel</w:t>
+      </w:r>
+      <w:proofErr w:type="spellEnd"/>
+      <w:r>
+        <w:t xml:space="preserve"> model, String trim);</w:t>
       </w:r>
     </w:p>
     <w:p>
@@ -1495,7 +1567,15 @@
         <w:contextualSpacing w:val="0"/>
       </w:pPr>
       <w:r>
-        <w:t xml:space="preserve">Add the database dependencies described in the video to the POM file (MySQL driver and Spring Boot Starter JDBC). To find them, nagivate to </w:t>
+        <w:t xml:space="preserve">Add the database dependencies described in the video to the POM file (MySQL driver and Spring Boot Starter JDBC). To find them, </w:t>
+      </w:r>
+      <w:proofErr w:type="spellStart"/>
+      <w:r>
+        <w:t>nagivate</w:t>
+      </w:r>
+      <w:proofErr w:type="spellEnd"/>
+      <w:r>
+        <w:t xml:space="preserve"> to </w:t>
       </w:r>
       <w:hyperlink r:id="rId9" w:history="1">
         <w:r>
@@ -1508,11 +1588,19 @@
       <w:r>
         <w:t xml:space="preserve">. Search for </w:t>
       </w:r>
-      <w:r>
-        <w:rPr>
-          <w:rStyle w:val="MonoChar"/>
-        </w:rPr>
-        <w:t>mysql-connector-j</w:t>
+      <w:proofErr w:type="spellStart"/>
+      <w:r>
+        <w:rPr>
+          <w:rStyle w:val="MonoChar"/>
+        </w:rPr>
+        <w:t>mysql</w:t>
+      </w:r>
+      <w:proofErr w:type="spellEnd"/>
+      <w:r>
+        <w:rPr>
+          <w:rStyle w:val="MonoChar"/>
+        </w:rPr>
+        <w:t>-connector-j</w:t>
       </w:r>
       <w:r>
         <w:t xml:space="preserve"> and </w:t>
@@ -1521,8 +1609,16 @@
         <w:rPr>
           <w:rStyle w:val="MonoChar"/>
         </w:rPr>
-        <w:t>spring-boot-starter-jdbc</w:t>
-      </w:r>
+        <w:t>spring-boot-starter-</w:t>
+      </w:r>
+      <w:proofErr w:type="spellStart"/>
+      <w:r>
+        <w:rPr>
+          <w:rStyle w:val="MonoChar"/>
+        </w:rPr>
+        <w:t>jdbc</w:t>
+      </w:r>
+      <w:proofErr w:type="spellEnd"/>
       <w:r>
         <w:t>. In the POM file you don't need version numbers for either dependency because the version is included in the Spring Boot Starter Parent.</w:t>
       </w:r>
@@ -1539,20 +1635,30 @@
       <w:r>
         <w:t xml:space="preserve">Create </w:t>
       </w:r>
+      <w:proofErr w:type="spellStart"/>
       <w:r>
         <w:rPr>
           <w:rStyle w:val="MonoChar"/>
         </w:rPr>
         <w:t>application.yaml</w:t>
       </w:r>
+      <w:proofErr w:type="spellEnd"/>
       <w:r>
         <w:t xml:space="preserve"> in </w:t>
       </w:r>
-      <w:r>
-        <w:rPr>
-          <w:rStyle w:val="MonoChar"/>
-        </w:rPr>
-        <w:t>src/</w:t>
+      <w:proofErr w:type="spellStart"/>
+      <w:r>
+        <w:rPr>
+          <w:rStyle w:val="MonoChar"/>
+        </w:rPr>
+        <w:t>src</w:t>
+      </w:r>
+      <w:proofErr w:type="spellEnd"/>
+      <w:r>
+        <w:rPr>
+          <w:rStyle w:val="MonoChar"/>
+        </w:rPr>
+        <w:t>/</w:t>
       </w:r>
       <w:r>
         <w:rPr>
@@ -1579,38 +1685,60 @@
       <w:r>
         <w:t xml:space="preserve">, </w:t>
       </w:r>
+      <w:proofErr w:type="spellStart"/>
       <w:r>
         <w:rPr>
           <w:rStyle w:val="MonoChar"/>
         </w:rPr>
         <w:t>spring.datasource.username</w:t>
       </w:r>
+      <w:proofErr w:type="spellEnd"/>
       <w:r>
         <w:t xml:space="preserve">, and </w:t>
       </w:r>
+      <w:proofErr w:type="spellStart"/>
       <w:r>
         <w:rPr>
           <w:rStyle w:val="MonoChar"/>
         </w:rPr>
         <w:t>spring.datasource.password</w:t>
       </w:r>
+      <w:proofErr w:type="spellEnd"/>
       <w:r>
         <w:t xml:space="preserve"> properties to </w:t>
       </w:r>
+      <w:proofErr w:type="spellStart"/>
       <w:r>
         <w:rPr>
           <w:rStyle w:val="MonoChar"/>
         </w:rPr>
         <w:t>application.yaml</w:t>
       </w:r>
-      <w:r>
-        <w:t>. The url should be the same as shown in the video (</w:t>
-      </w:r>
-      <w:r>
-        <w:rPr>
-          <w:rStyle w:val="MonoChar"/>
-        </w:rPr>
-        <w:t>jdbc:mysql://localhost:3306/jeep</w:t>
+      <w:proofErr w:type="spellEnd"/>
+      <w:r>
+        <w:t xml:space="preserve">. The </w:t>
+      </w:r>
+      <w:proofErr w:type="spellStart"/>
+      <w:r>
+        <w:t>url</w:t>
+      </w:r>
+      <w:proofErr w:type="spellEnd"/>
+      <w:r>
+        <w:t xml:space="preserve"> should be the same as shown in the video (</w:t>
+      </w:r>
+      <w:proofErr w:type="spellStart"/>
+      <w:r>
+        <w:rPr>
+          <w:rStyle w:val="MonoChar"/>
+        </w:rPr>
+        <w:t>jdbc:mysql</w:t>
+      </w:r>
+      <w:proofErr w:type="spellEnd"/>
+      <w:r>
+        <w:rPr>
+          <w:rStyle w:val="MonoChar"/>
+        </w:rPr>
+        <w:t>://localhost:3306/jeep</w:t>
       </w:r>
       <w:r>
         <w:t>). The password and username should match your setup. If you created the database under your root user, the username is "root", and the password is the root user password. If you created a "jeep" user or other user, use the correct username and password.</w:t>
@@ -1639,7 +1767,15 @@
         <w:ind w:left="360"/>
       </w:pPr>
       <w:r>
-        <w:t xml:space="preserve">  datasource:</w:t>
+        <w:t xml:space="preserve">  </w:t>
+      </w:r>
+      <w:proofErr w:type="spellStart"/>
+      <w:r>
+        <w:t>datasource</w:t>
+      </w:r>
+      <w:proofErr w:type="spellEnd"/>
+      <w:r>
+        <w:t>:</w:t>
       </w:r>
     </w:p>
     <w:p>
@@ -1666,7 +1802,15 @@
         <w:ind w:left="360"/>
       </w:pPr>
       <w:r>
-        <w:t xml:space="preserve">    url: jdbc:mysql://localhost:3306/jeep</w:t>
+        <w:t xml:space="preserve">    url: </w:t>
+      </w:r>
+      <w:proofErr w:type="spellStart"/>
+      <w:r>
+        <w:t>jdbc:mysql</w:t>
+      </w:r>
+      <w:proofErr w:type="spellEnd"/>
+      <w:r>
+        <w:t>://localhost:3306/jeep</w:t>
       </w:r>
     </w:p>
     <w:p>
@@ -1681,12 +1825,14 @@
       <w:r>
         <w:t xml:space="preserve">Start the application (the real application, not the test). Produce a screenshot that shows </w:t>
       </w:r>
+      <w:proofErr w:type="spellStart"/>
       <w:r>
         <w:rPr>
           <w:rStyle w:val="MonoChar"/>
         </w:rPr>
         <w:t>application.yaml</w:t>
       </w:r>
+      <w:proofErr w:type="spellEnd"/>
       <w:r>
         <w:t xml:space="preserve"> and the console showing that the application has started with no errors. </w:t>
       </w:r>
@@ -1774,16 +1920,32 @@
         <w:rPr>
           <w:rStyle w:val="MonoChar"/>
         </w:rPr>
-        <w:t>application-test.yaml</w:t>
-      </w:r>
+        <w:t>application-</w:t>
+      </w:r>
+      <w:proofErr w:type="spellStart"/>
+      <w:r>
+        <w:rPr>
+          <w:rStyle w:val="MonoChar"/>
+        </w:rPr>
+        <w:t>test.yaml</w:t>
+      </w:r>
+      <w:proofErr w:type="spellEnd"/>
       <w:r>
         <w:t xml:space="preserve"> in </w:t>
       </w:r>
-      <w:r>
-        <w:rPr>
-          <w:rStyle w:val="MonoChar"/>
-        </w:rPr>
-        <w:t>src/</w:t>
+      <w:proofErr w:type="spellStart"/>
+      <w:r>
+        <w:rPr>
+          <w:rStyle w:val="MonoChar"/>
+        </w:rPr>
+        <w:t>src</w:t>
+      </w:r>
+      <w:proofErr w:type="spellEnd"/>
+      <w:r>
+        <w:rPr>
+          <w:rStyle w:val="MonoChar"/>
+        </w:rPr>
+        <w:t>/</w:t>
       </w:r>
       <w:r>
         <w:rPr>
@@ -1826,7 +1988,15 @@
         <w:ind w:left="360"/>
       </w:pPr>
       <w:r>
-        <w:t xml:space="preserve">  datasource:</w:t>
+        <w:t xml:space="preserve">  </w:t>
+      </w:r>
+      <w:proofErr w:type="spellStart"/>
+      <w:r>
+        <w:t>datasource</w:t>
+      </w:r>
+      <w:proofErr w:type="spellEnd"/>
+      <w:r>
+        <w:t>:</w:t>
       </w:r>
     </w:p>
     <w:p>
@@ -1857,8 +2027,16 @@
         <w:rPr>
           <w:rStyle w:val="MonoChar"/>
         </w:rPr>
-        <w:t>application-test.yaml</w:t>
-      </w:r>
+        <w:t>application-</w:t>
+      </w:r>
+      <w:proofErr w:type="spellStart"/>
+      <w:r>
+        <w:rPr>
+          <w:rStyle w:val="MonoChar"/>
+        </w:rPr>
+        <w:t>test.yaml</w:t>
+      </w:r>
+      <w:proofErr w:type="spellEnd"/>
       <w:r>
         <w:t xml:space="preserve">. </w:t>
       </w:r>
@@ -2325,13 +2503,38 @@
         <w:t>URL to GitHub Repository:</w:t>
       </w:r>
     </w:p>
+    <w:p>
+      <w:pPr>
+        <w:rPr>
+          <w:b/>
+          <w:szCs w:val="24"/>
+        </w:rPr>
+      </w:pPr>
+      <w:hyperlink r:id="rId17" w:history="1">
+        <w:r>
+          <w:rPr>
+            <w:rStyle w:val="Hyperlink"/>
+            <w:b/>
+            <w:szCs w:val="24"/>
+          </w:rPr>
+          <w:t>https://github.com/jvgreen/Promineo-Boot-Camp/tree/master/SpringBoot/jeep-sales</w:t>
+        </w:r>
+      </w:hyperlink>
+      <w:r>
+        <w:rPr>
+          <w:b/>
+          <w:szCs w:val="24"/>
+        </w:rPr>
+        <w:t xml:space="preserve"> </w:t>
+      </w:r>
+    </w:p>
     <w:sectPr>
-      <w:headerReference w:type="even" r:id="rId17"/>
-      <w:headerReference w:type="default" r:id="rId18"/>
-      <w:footerReference w:type="even" r:id="rId19"/>
-      <w:footerReference w:type="default" r:id="rId20"/>
-      <w:headerReference w:type="first" r:id="rId21"/>
-      <w:footerReference w:type="first" r:id="rId22"/>
+      <w:headerReference w:type="even" r:id="rId18"/>
+      <w:headerReference w:type="default" r:id="rId19"/>
+      <w:footerReference w:type="even" r:id="rId20"/>
+      <w:footerReference w:type="default" r:id="rId21"/>
+      <w:headerReference w:type="first" r:id="rId22"/>
+      <w:footerReference w:type="first" r:id="rId23"/>
       <w:pgSz w:w="12240" w:h="15840"/>
       <w:pgMar w:top="1440" w:right="1440" w:bottom="1440" w:left="1440" w:header="720" w:footer="720" w:gutter="0"/>
       <w:cols w:space="720"/>
@@ -3687,6 +3890,18 @@
       </w:tcPr>
     </w:tblStylePr>
   </w:style>
+  <w:style w:type="character" w:styleId="UnresolvedMention">
+    <w:name w:val="Unresolved Mention"/>
+    <w:basedOn w:val="DefaultParagraphFont"/>
+    <w:uiPriority w:val="99"/>
+    <w:semiHidden/>
+    <w:unhideWhenUsed/>
+    <w:rsid w:val="00914313"/>
+    <w:rPr>
+      <w:color w:val="605E5C"/>
+      <w:shd w:val="clear" w:color="auto" w:fill="E1DFDD"/>
+    </w:rPr>
+  </w:style>
 </w:styles>
 </file>
 
